--- a/0. Personal.docx
+++ b/0. Personal.docx
@@ -64,76 +64,74 @@
     </w:p>
     <w:p>
       <w:pPr>
-        <w:rPr>
-          <w:lang w:val="en-US"/>
-        </w:rPr>
-      </w:pPr>
-      <w:r>
-        <w:rPr>
-          <w:lang w:val="en-US"/>
-        </w:rPr>
-        <w:t xml:space="preserve">I am proud of </w:t>
-      </w:r>
-      <w:r>
-        <w:rPr>
-          <w:lang w:val="en-US"/>
-        </w:rPr>
-        <w:t>arriving</w:t>
-      </w:r>
-      <w:r>
-        <w:rPr>
-          <w:lang w:val="en-US"/>
-        </w:rPr>
-        <w:t xml:space="preserve"> here</w:t>
-      </w:r>
-      <w:r>
-        <w:rPr>
-          <w:lang w:val="en-US"/>
-        </w:rPr>
-        <w:t xml:space="preserve"> </w:t>
-      </w:r>
-      <w:r>
-        <w:rPr>
-          <w:lang w:val="en-US"/>
-        </w:rPr>
-        <w:t>at this point</w:t>
-      </w:r>
-      <w:r>
-        <w:rPr>
-          <w:lang w:val="en-US"/>
-        </w:rPr>
-        <w:t xml:space="preserve">. I am proud of betting </w:t>
-      </w:r>
-      <w:r>
-        <w:rPr>
-          <w:lang w:val="en-US"/>
-        </w:rPr>
-        <w:t>all</w:t>
-      </w:r>
-      <w:r>
-        <w:rPr>
-          <w:lang w:val="en-US"/>
-        </w:rPr>
-        <w:t xml:space="preserve"> into coding and believing in myself to change my career, from my Journalism background. Afford science like I did shows that anyone, with effort and patience could achieve their goals in life. </w:t>
-      </w:r>
-      <w:r>
-        <w:rPr>
-          <w:lang w:val="en-US"/>
-        </w:rPr>
-        <w:t>I worked in the past with great coders that didn’t have enough aspiration to become the best</w:t>
-      </w:r>
-      <w:r>
-        <w:rPr>
-          <w:lang w:val="en-US"/>
-        </w:rPr>
-        <w:t xml:space="preserve"> and the ability to transform</w:t>
-      </w:r>
-      <w:r>
-        <w:rPr>
-          <w:lang w:val="en-US"/>
-        </w:rPr>
-        <w:t xml:space="preserve">. </w:t>
-      </w:r>
+        <w:shd w:val="clear" w:color="auto" w:fill="FFFFFF"/>
+        <w:rPr>
+          <w:rFonts w:ascii="Cambria" w:eastAsia="Times New Roman" w:hAnsi="Cambria" w:cs="Arial"/>
+          <w:shd w:val="clear" w:color="auto" w:fill="FFFFFF"/>
+          <w:lang w:val="en-US" w:eastAsia="en-GB"/>
+        </w:rPr>
+      </w:pPr>
+      <w:r>
+        <w:rPr>
+          <w:rFonts w:ascii="Cambria" w:eastAsia="Times New Roman" w:hAnsi="Cambria" w:cs="Arial"/>
+          <w:shd w:val="clear" w:color="auto" w:fill="FFFFFF"/>
+          <w:lang w:val="en-US" w:eastAsia="en-GB"/>
+        </w:rPr>
+        <w:t xml:space="preserve">I am proud of arriving here. </w:t>
+      </w:r>
+    </w:p>
+    <w:p>
+      <w:pPr>
+        <w:shd w:val="clear" w:color="auto" w:fill="FFFFFF"/>
+        <w:rPr>
+          <w:rFonts w:ascii="Cambria" w:eastAsia="Times New Roman" w:hAnsi="Cambria" w:cs="Arial"/>
+          <w:shd w:val="clear" w:color="auto" w:fill="FFFFFF"/>
+          <w:lang w:val="en-US" w:eastAsia="en-GB"/>
+        </w:rPr>
+      </w:pPr>
+      <w:r>
+        <w:rPr>
+          <w:rFonts w:ascii="Cambria" w:eastAsia="Times New Roman" w:hAnsi="Cambria" w:cs="Arial"/>
+          <w:shd w:val="clear" w:color="auto" w:fill="FFFFFF"/>
+          <w:lang w:val="en-US" w:eastAsia="en-GB"/>
+        </w:rPr>
+        <w:t>I am proud of the fact I chose the U.S.A to carry on my career.</w:t>
+      </w:r>
+    </w:p>
+    <w:p>
+      <w:pPr>
+        <w:shd w:val="clear" w:color="auto" w:fill="FFFFFF"/>
+        <w:rPr>
+          <w:rFonts w:ascii="Cambria" w:eastAsia="Times New Roman" w:hAnsi="Cambria" w:cs="Arial"/>
+          <w:lang w:eastAsia="en-GB"/>
+        </w:rPr>
+      </w:pPr>
+      <w:r>
+        <w:rPr>
+          <w:rFonts w:ascii="Cambria" w:eastAsia="Times New Roman" w:hAnsi="Cambria" w:cs="Arial"/>
+          <w:shd w:val="clear" w:color="auto" w:fill="FFFFFF"/>
+          <w:lang w:val="en-US" w:eastAsia="en-GB"/>
+        </w:rPr>
+        <w:t>I am proud of betting all into coding and believing in myself to change my career from my Journalism background. Take in science like I did</w:t>
+      </w:r>
+      <w:r>
+        <w:rPr>
+          <w:rFonts w:ascii="Cambria" w:eastAsia="Times New Roman" w:hAnsi="Cambria" w:cs="Arial"/>
+          <w:shd w:val="clear" w:color="auto" w:fill="FFFFFF"/>
+          <w:lang w:val="en-US" w:eastAsia="en-GB"/>
+        </w:rPr>
+        <w:t>,</w:t>
+      </w:r>
+      <w:r>
+        <w:rPr>
+          <w:rFonts w:ascii="Cambria" w:eastAsia="Times New Roman" w:hAnsi="Cambria" w:cs="Arial"/>
+          <w:shd w:val="clear" w:color="auto" w:fill="FFFFFF"/>
+          <w:lang w:val="en-US" w:eastAsia="en-GB"/>
+        </w:rPr>
+        <w:t xml:space="preserve"> shows that anyone, with effort and patience, could achieve their goals in life. I worked in the past with great coders that didn’t have enough aspiration to become the best and the ability to improve.</w:t>
+      </w:r>
+      <w:bookmarkStart w:id="0" w:name="_GoBack"/>
+      <w:bookmarkEnd w:id="0"/>
     </w:p>
     <w:p>
       <w:pPr>
@@ -178,14 +176,7 @@
         <w:rPr>
           <w:lang w:val="en-US"/>
         </w:rPr>
-        <w:t xml:space="preserve">h. </w:t>
-      </w:r>
-      <w:proofErr w:type="gramStart"/>
-      <w:r>
-        <w:rPr>
-          <w:lang w:val="en-US"/>
-        </w:rPr>
-        <w:t xml:space="preserve">For many years, I </w:t>
+        <w:t xml:space="preserve">h. For many years, I </w:t>
       </w:r>
       <w:r>
         <w:rPr>
@@ -199,7 +190,6 @@
         </w:rPr>
         <w:t>.</w:t>
       </w:r>
-      <w:proofErr w:type="gramEnd"/>
       <w:r>
         <w:rPr>
           <w:lang w:val="en-US"/>
@@ -377,17 +367,8 @@
           <w:b/>
           <w:lang w:val="en-US"/>
         </w:rPr>
-        <w:t xml:space="preserve">What interests you about this </w:t>
-      </w:r>
-      <w:proofErr w:type="gramStart"/>
-      <w:r>
-        <w:rPr>
-          <w:b/>
-          <w:lang w:val="en-US"/>
-        </w:rPr>
-        <w:t>job.</w:t>
-      </w:r>
-      <w:proofErr w:type="gramEnd"/>
+        <w:t>What interests you about this job.</w:t>
+      </w:r>
     </w:p>
     <w:p>
       <w:pPr>
@@ -414,63 +395,13 @@
           <w:lang w:val="en-US"/>
         </w:rPr>
       </w:pPr>
-      <w:proofErr w:type="spellStart"/>
       <w:r>
         <w:rPr>
           <w:highlight w:val="yellow"/>
           <w:lang w:val="en-US"/>
         </w:rPr>
-        <w:t>Buscar</w:t>
-      </w:r>
-      <w:proofErr w:type="spellEnd"/>
-      <w:r>
-        <w:rPr>
-          <w:highlight w:val="yellow"/>
-          <w:lang w:val="en-US"/>
-        </w:rPr>
-        <w:t xml:space="preserve"> </w:t>
-      </w:r>
-      <w:proofErr w:type="spellStart"/>
-      <w:r>
-        <w:rPr>
-          <w:highlight w:val="yellow"/>
-          <w:lang w:val="en-US"/>
-        </w:rPr>
-        <w:t>particulareidades</w:t>
-      </w:r>
-      <w:proofErr w:type="spellEnd"/>
-      <w:r>
-        <w:rPr>
-          <w:highlight w:val="yellow"/>
-          <w:lang w:val="en-US"/>
-        </w:rPr>
-        <w:t xml:space="preserve"> de la </w:t>
-      </w:r>
-      <w:proofErr w:type="spellStart"/>
-      <w:r>
-        <w:rPr>
-          <w:highlight w:val="yellow"/>
-          <w:lang w:val="en-US"/>
-        </w:rPr>
-        <w:t>oferta</w:t>
-      </w:r>
-      <w:proofErr w:type="spellEnd"/>
-      <w:r>
-        <w:rPr>
-          <w:highlight w:val="yellow"/>
-          <w:lang w:val="en-US"/>
-        </w:rPr>
-        <w:t xml:space="preserve"> de </w:t>
-      </w:r>
-      <w:proofErr w:type="spellStart"/>
-      <w:r>
-        <w:rPr>
-          <w:highlight w:val="yellow"/>
-          <w:lang w:val="en-US"/>
-        </w:rPr>
-        <w:t>trabajo</w:t>
-      </w:r>
-      <w:proofErr w:type="spellEnd"/>
+        <w:t>Buscar particulareidades de la oferta de trabajo</w:t>
+      </w:r>
       <w:r>
         <w:rPr>
           <w:lang w:val="en-US"/>
@@ -528,14 +459,14 @@
         <w:rPr>
           <w:lang w:val="en-US"/>
         </w:rPr>
-        <w:t xml:space="preserve">always let the first task ready, in a point where I could resume it later. I write down all the information needed, and start with the higher priority task. Sometimes short and fast tasks could block </w:t>
+        <w:t xml:space="preserve">always let the first task ready, </w:t>
       </w:r>
       <w:r>
         <w:rPr>
           <w:lang w:val="en-US"/>
         </w:rPr>
         <w:lastRenderedPageBreak/>
-        <w:t>other people flows. It’s then when I try to unlock ASAP other people’s work to focus on further due’s tasks later on.</w:t>
+        <w:t>in a point where I could resume it later. I write down all the information needed, and start with the higher priority task. Sometimes short and fast tasks could block other people flows. It’s then when I try to unlock ASAP other people’s work to focus on further due’s tasks later on.</w:t>
       </w:r>
     </w:p>
     <w:p>
@@ -581,16 +512,8 @@
         <w:rPr>
           <w:lang w:val="en-US"/>
         </w:rPr>
-        <w:t xml:space="preserve">almost one year and a half ago at </w:t>
-      </w:r>
-      <w:proofErr w:type="spellStart"/>
-      <w:r>
-        <w:rPr>
-          <w:lang w:val="en-US"/>
-        </w:rPr>
-        <w:t>Newsela</w:t>
-      </w:r>
-      <w:proofErr w:type="spellEnd"/>
+        <w:t>almost one year and a half ago at Newsela</w:t>
+      </w:r>
       <w:r>
         <w:rPr>
           <w:lang w:val="en-US"/>
@@ -613,21 +536,7 @@
         <w:rPr>
           <w:lang w:val="en-US"/>
         </w:rPr>
-        <w:t xml:space="preserve"> took me around four hours to write/correct each article. Once I </w:t>
-      </w:r>
-      <w:proofErr w:type="gramStart"/>
-      <w:r>
-        <w:rPr>
-          <w:lang w:val="en-US"/>
-        </w:rPr>
-        <w:t>claimed</w:t>
-      </w:r>
-      <w:proofErr w:type="gramEnd"/>
-      <w:r>
-        <w:rPr>
-          <w:lang w:val="en-US"/>
-        </w:rPr>
-        <w:t xml:space="preserve"> two articles on a row with just six hours due time to finish both. I t</w:t>
+        <w:t xml:space="preserve"> took me around four hours to write/correct each article. Once I claimed two articles on a row with just six hours due time to finish both. I t</w:t>
       </w:r>
       <w:r>
         <w:rPr>
@@ -681,21 +590,7 @@
         <w:rPr>
           <w:lang w:val="en-US"/>
         </w:rPr>
-        <w:t xml:space="preserve">the article </w:t>
-      </w:r>
-      <w:proofErr w:type="gramStart"/>
-      <w:r>
-        <w:rPr>
-          <w:lang w:val="en-US"/>
-        </w:rPr>
-        <w:t>was</w:t>
-      </w:r>
-      <w:proofErr w:type="gramEnd"/>
-      <w:r>
-        <w:rPr>
-          <w:lang w:val="en-US"/>
-        </w:rPr>
-        <w:t xml:space="preserve"> again on the wire to be claimed. </w:t>
+        <w:t xml:space="preserve">the article was again on the wire to be claimed. </w:t>
       </w:r>
     </w:p>
     <w:p>
@@ -892,8 +787,6 @@
           <w:lang w:val="en-US"/>
         </w:rPr>
       </w:pPr>
-      <w:bookmarkStart w:id="0" w:name="_GoBack"/>
-      <w:bookmarkEnd w:id="0"/>
       <w:r>
         <w:rPr>
           <w:b/>
@@ -965,21 +858,7 @@
         <w:rPr>
           <w:lang w:val="en-US"/>
         </w:rPr>
-        <w:t xml:space="preserve">On my free time I love with a nutritive conversation around a table, I like to solve riddles </w:t>
-      </w:r>
-      <w:proofErr w:type="gramStart"/>
-      <w:r>
-        <w:rPr>
-          <w:lang w:val="en-US"/>
-        </w:rPr>
-        <w:t>in group</w:t>
-      </w:r>
-      <w:proofErr w:type="gramEnd"/>
-      <w:r>
-        <w:rPr>
-          <w:lang w:val="en-US"/>
-        </w:rPr>
-        <w:t xml:space="preserve"> on any of this famous collaborative board games like the Scape the room series. </w:t>
+        <w:t xml:space="preserve">On my free time I love with a nutritive conversation around a table, I like to solve riddles in group on any of this famous collaborative board games like the Scape the room series. </w:t>
       </w:r>
     </w:p>
     <w:p>
@@ -1067,6 +946,7 @@
           <w:b/>
           <w:lang w:val="en-US"/>
         </w:rPr>
+        <w:lastRenderedPageBreak/>
         <w:t>What is more important, fixing the customer’s problem or creating a good customer experience? Why?</w:t>
       </w:r>
       <w:r>
@@ -1091,19 +971,11 @@
         </w:rPr>
         <w:t xml:space="preserve"> </w:t>
       </w:r>
-      <w:proofErr w:type="gramStart"/>
-      <w:r>
-        <w:rPr>
-          <w:lang w:val="en-US"/>
-        </w:rPr>
-        <w:t>When a customer contacts the company is because they have a problem.</w:t>
-      </w:r>
-      <w:proofErr w:type="gramEnd"/>
-      <w:r>
-        <w:rPr>
-          <w:lang w:val="en-US"/>
-        </w:rPr>
-        <w:t xml:space="preserve"> </w:t>
+      <w:r>
+        <w:rPr>
+          <w:lang w:val="en-US"/>
+        </w:rPr>
+        <w:t xml:space="preserve">When a customer contacts the company is because they have a problem. </w:t>
       </w:r>
       <w:r>
         <w:rPr>
@@ -1115,21 +987,7 @@
         <w:rPr>
           <w:lang w:val="en-US"/>
         </w:rPr>
-        <w:t xml:space="preserve"> If you are able to solve the problem, </w:t>
-      </w:r>
-      <w:proofErr w:type="gramStart"/>
-      <w:r>
-        <w:rPr>
-          <w:lang w:val="en-US"/>
-        </w:rPr>
-        <w:t>good</w:t>
-      </w:r>
-      <w:proofErr w:type="gramEnd"/>
-      <w:r>
-        <w:rPr>
-          <w:lang w:val="en-US"/>
-        </w:rPr>
-        <w:t>. Both objectives achieved. If not, at least prove your best will, give alternatives and always attend, listen to the customer</w:t>
+        <w:t xml:space="preserve"> If you are able to solve the problem, good. Both objectives achieved. If not, at least prove your best will, give alternatives and always attend, listen to the customer</w:t>
       </w:r>
       <w:r>
         <w:rPr>
@@ -1168,23 +1026,7 @@
           <w:b/>
           <w:lang w:val="en-US"/>
         </w:rPr>
-        <w:t xml:space="preserve">What would you do if the Internet </w:t>
-      </w:r>
-      <w:proofErr w:type="gramStart"/>
-      <w:r>
-        <w:rPr>
-          <w:b/>
-          <w:lang w:val="en-US"/>
-        </w:rPr>
-        <w:t>is</w:t>
-      </w:r>
-      <w:proofErr w:type="gramEnd"/>
-      <w:r>
-        <w:rPr>
-          <w:b/>
-          <w:lang w:val="en-US"/>
-        </w:rPr>
-        <w:t xml:space="preserve"> not working?</w:t>
+        <w:t>What would you do if the Internet is not working?</w:t>
       </w:r>
     </w:p>
     <w:p>

--- a/0. Personal.docx
+++ b/0. Personal.docx
@@ -130,8 +130,6 @@
         </w:rPr>
         <w:t xml:space="preserve"> shows that anyone, with effort and patience, could achieve their goals in life. I worked in the past with great coders that didn’t have enough aspiration to become the best and the ability to improve.</w:t>
       </w:r>
-      <w:bookmarkStart w:id="0" w:name="_GoBack"/>
-      <w:bookmarkEnd w:id="0"/>
     </w:p>
     <w:p>
       <w:pPr>
@@ -162,69 +160,54 @@
     </w:p>
     <w:p>
       <w:pPr>
-        <w:rPr>
-          <w:lang w:val="en-US"/>
-        </w:rPr>
-      </w:pPr>
-      <w:r>
-        <w:rPr>
-          <w:lang w:val="en-US"/>
-        </w:rPr>
-        <w:t>When I was a kid, I used to speak English with my Dad, just English. While I grew up, my father started feeling more and more confortable with his Spanish and I let that opportunity pass. My father and I gradually continued speaking Spanis</w:t>
-      </w:r>
-      <w:r>
-        <w:rPr>
-          <w:lang w:val="en-US"/>
-        </w:rPr>
-        <w:t xml:space="preserve">h. For many years, I </w:t>
-      </w:r>
-      <w:r>
-        <w:rPr>
-          <w:lang w:val="en-US"/>
-        </w:rPr>
-        <w:t>though that I could have improved my English</w:t>
-      </w:r>
-      <w:r>
-        <w:rPr>
-          <w:lang w:val="en-US"/>
-        </w:rPr>
-        <w:t>.</w:t>
-      </w:r>
-      <w:r>
-        <w:rPr>
-          <w:lang w:val="en-US"/>
-        </w:rPr>
-        <w:t xml:space="preserve"> </w:t>
-      </w:r>
-      <w:r>
-        <w:rPr>
-          <w:lang w:val="en-US"/>
-        </w:rPr>
-        <w:t>S</w:t>
-      </w:r>
-      <w:r>
-        <w:rPr>
-          <w:lang w:val="en-US"/>
-        </w:rPr>
-        <w:t>o</w:t>
-      </w:r>
-      <w:r>
-        <w:rPr>
-          <w:lang w:val="en-US"/>
-        </w:rPr>
-        <w:t>,</w:t>
-      </w:r>
-      <w:r>
-        <w:rPr>
-          <w:lang w:val="en-US"/>
-        </w:rPr>
-        <w:t xml:space="preserve"> I decided to </w:t>
-      </w:r>
-      <w:r>
-        <w:rPr>
-          <w:lang w:val="en-US"/>
-        </w:rPr>
-        <w:t>move to the Bay Area. Now I am happy to say that I resumed speaking in English with my Dad.</w:t>
+        <w:shd w:val="clear" w:color="auto" w:fill="FFFFFF"/>
+        <w:rPr>
+          <w:rFonts w:ascii="Cambria" w:eastAsia="Times New Roman" w:hAnsi="Cambria" w:cs="Arial"/>
+          <w:shd w:val="clear" w:color="auto" w:fill="FFFFFF"/>
+          <w:lang w:val="en-US" w:eastAsia="en-GB"/>
+        </w:rPr>
+      </w:pPr>
+      <w:r>
+        <w:rPr>
+          <w:rFonts w:ascii="Cambria" w:eastAsia="Times New Roman" w:hAnsi="Cambria" w:cs="Arial"/>
+          <w:shd w:val="clear" w:color="auto" w:fill="FFFFFF"/>
+          <w:lang w:val="en-US" w:eastAsia="en-GB"/>
+        </w:rPr>
+        <w:t>A</w:t>
+      </w:r>
+      <w:r>
+        <w:rPr>
+          <w:rFonts w:ascii="Cambria" w:eastAsia="Times New Roman" w:hAnsi="Cambria" w:cs="Arial"/>
+          <w:shd w:val="clear" w:color="auto" w:fill="FFFFFF"/>
+          <w:lang w:val="en-US" w:eastAsia="en-GB"/>
+        </w:rPr>
+        <w:t>s a kid, I u</w:t>
+      </w:r>
+      <w:r>
+        <w:rPr>
+          <w:rFonts w:ascii="Cambria" w:eastAsia="Times New Roman" w:hAnsi="Cambria" w:cs="Arial"/>
+          <w:shd w:val="clear" w:color="auto" w:fill="FFFFFF"/>
+          <w:lang w:val="en-US" w:eastAsia="en-GB"/>
+        </w:rPr>
+        <w:t xml:space="preserve">sed to speak English with my </w:t>
+      </w:r>
+      <w:r>
+        <w:rPr>
+          <w:rFonts w:ascii="Cambria" w:eastAsia="Times New Roman" w:hAnsi="Cambria" w:cs="Arial"/>
+          <w:shd w:val="clear" w:color="auto" w:fill="FFFFFF"/>
+          <w:lang w:val="en-US" w:eastAsia="en-GB"/>
+        </w:rPr>
+        <w:t>father, just English. While I grew up, my father started feeling more and more comfor</w:t>
+      </w:r>
+      <w:bookmarkStart w:id="0" w:name="_GoBack"/>
+      <w:bookmarkEnd w:id="0"/>
+      <w:r>
+        <w:rPr>
+          <w:rFonts w:ascii="Cambria" w:eastAsia="Times New Roman" w:hAnsi="Cambria" w:cs="Arial"/>
+          <w:shd w:val="clear" w:color="auto" w:fill="FFFFFF"/>
+          <w:lang w:val="en-US" w:eastAsia="en-GB"/>
+        </w:rPr>
+        <w:t xml:space="preserve">table with his Spanish and I let that opportunity pass. My father and I gradually began speaking Spanish. </w:t>
       </w:r>
     </w:p>
     <w:p>
@@ -367,8 +350,17 @@
           <w:b/>
           <w:lang w:val="en-US"/>
         </w:rPr>
-        <w:t>What interests you about this job.</w:t>
-      </w:r>
+        <w:t xml:space="preserve">What interests you about this </w:t>
+      </w:r>
+      <w:proofErr w:type="gramStart"/>
+      <w:r>
+        <w:rPr>
+          <w:b/>
+          <w:lang w:val="en-US"/>
+        </w:rPr>
+        <w:t>job.</w:t>
+      </w:r>
+      <w:proofErr w:type="gramEnd"/>
     </w:p>
     <w:p>
       <w:pPr>
@@ -395,13 +387,63 @@
           <w:lang w:val="en-US"/>
         </w:rPr>
       </w:pPr>
+      <w:proofErr w:type="spellStart"/>
       <w:r>
         <w:rPr>
           <w:highlight w:val="yellow"/>
           <w:lang w:val="en-US"/>
         </w:rPr>
-        <w:t>Buscar particulareidades de la oferta de trabajo</w:t>
-      </w:r>
+        <w:t>Buscar</w:t>
+      </w:r>
+      <w:proofErr w:type="spellEnd"/>
+      <w:r>
+        <w:rPr>
+          <w:highlight w:val="yellow"/>
+          <w:lang w:val="en-US"/>
+        </w:rPr>
+        <w:t xml:space="preserve"> </w:t>
+      </w:r>
+      <w:proofErr w:type="spellStart"/>
+      <w:r>
+        <w:rPr>
+          <w:highlight w:val="yellow"/>
+          <w:lang w:val="en-US"/>
+        </w:rPr>
+        <w:t>particulareidades</w:t>
+      </w:r>
+      <w:proofErr w:type="spellEnd"/>
+      <w:r>
+        <w:rPr>
+          <w:highlight w:val="yellow"/>
+          <w:lang w:val="en-US"/>
+        </w:rPr>
+        <w:t xml:space="preserve"> de la </w:t>
+      </w:r>
+      <w:proofErr w:type="spellStart"/>
+      <w:r>
+        <w:rPr>
+          <w:highlight w:val="yellow"/>
+          <w:lang w:val="en-US"/>
+        </w:rPr>
+        <w:t>oferta</w:t>
+      </w:r>
+      <w:proofErr w:type="spellEnd"/>
+      <w:r>
+        <w:rPr>
+          <w:highlight w:val="yellow"/>
+          <w:lang w:val="en-US"/>
+        </w:rPr>
+        <w:t xml:space="preserve"> de </w:t>
+      </w:r>
+      <w:proofErr w:type="spellStart"/>
+      <w:r>
+        <w:rPr>
+          <w:highlight w:val="yellow"/>
+          <w:lang w:val="en-US"/>
+        </w:rPr>
+        <w:t>trabajo</w:t>
+      </w:r>
+      <w:proofErr w:type="spellEnd"/>
       <w:r>
         <w:rPr>
           <w:lang w:val="en-US"/>
@@ -459,14 +501,14 @@
         <w:rPr>
           <w:lang w:val="en-US"/>
         </w:rPr>
-        <w:t xml:space="preserve">always let the first task ready, </w:t>
+        <w:t xml:space="preserve">always let the first task ready, in a point where I could resume it later. I write down all the information needed, and start with the higher priority task. Sometimes short and fast tasks could block </w:t>
       </w:r>
       <w:r>
         <w:rPr>
           <w:lang w:val="en-US"/>
         </w:rPr>
         <w:lastRenderedPageBreak/>
-        <w:t>in a point where I could resume it later. I write down all the information needed, and start with the higher priority task. Sometimes short and fast tasks could block other people flows. It’s then when I try to unlock ASAP other people’s work to focus on further due’s tasks later on.</w:t>
+        <w:t>other people flows. It’s then when I try to unlock ASAP other people’s work to focus on further due’s tasks later on.</w:t>
       </w:r>
     </w:p>
     <w:p>
@@ -512,8 +554,16 @@
         <w:rPr>
           <w:lang w:val="en-US"/>
         </w:rPr>
-        <w:t>almost one year and a half ago at Newsela</w:t>
-      </w:r>
+        <w:t xml:space="preserve">almost one year and a half ago at </w:t>
+      </w:r>
+      <w:proofErr w:type="spellStart"/>
+      <w:r>
+        <w:rPr>
+          <w:lang w:val="en-US"/>
+        </w:rPr>
+        <w:t>Newsela</w:t>
+      </w:r>
+      <w:proofErr w:type="spellEnd"/>
       <w:r>
         <w:rPr>
           <w:lang w:val="en-US"/>
@@ -590,7 +640,21 @@
         <w:rPr>
           <w:lang w:val="en-US"/>
         </w:rPr>
-        <w:t xml:space="preserve">the article was again on the wire to be claimed. </w:t>
+        <w:t xml:space="preserve">the article </w:t>
+      </w:r>
+      <w:proofErr w:type="gramStart"/>
+      <w:r>
+        <w:rPr>
+          <w:lang w:val="en-US"/>
+        </w:rPr>
+        <w:t>was</w:t>
+      </w:r>
+      <w:proofErr w:type="gramEnd"/>
+      <w:r>
+        <w:rPr>
+          <w:lang w:val="en-US"/>
+        </w:rPr>
+        <w:t xml:space="preserve"> again on the wire to be claimed. </w:t>
       </w:r>
     </w:p>
     <w:p>
@@ -858,7 +922,21 @@
         <w:rPr>
           <w:lang w:val="en-US"/>
         </w:rPr>
-        <w:t xml:space="preserve">On my free time I love with a nutritive conversation around a table, I like to solve riddles in group on any of this famous collaborative board games like the Scape the room series. </w:t>
+        <w:t xml:space="preserve">On my free time I love with a nutritive conversation around a table, I like to solve riddles </w:t>
+      </w:r>
+      <w:proofErr w:type="gramStart"/>
+      <w:r>
+        <w:rPr>
+          <w:lang w:val="en-US"/>
+        </w:rPr>
+        <w:t>in group</w:t>
+      </w:r>
+      <w:proofErr w:type="gramEnd"/>
+      <w:r>
+        <w:rPr>
+          <w:lang w:val="en-US"/>
+        </w:rPr>
+        <w:t xml:space="preserve"> on any of this famous collaborative board games like the Scape the room series. </w:t>
       </w:r>
     </w:p>
     <w:p>
@@ -946,7 +1024,6 @@
           <w:b/>
           <w:lang w:val="en-US"/>
         </w:rPr>
-        <w:lastRenderedPageBreak/>
         <w:t>What is more important, fixing the customer’s problem or creating a good customer experience? Why?</w:t>
       </w:r>
       <w:r>
@@ -971,11 +1048,19 @@
         </w:rPr>
         <w:t xml:space="preserve"> </w:t>
       </w:r>
-      <w:r>
-        <w:rPr>
-          <w:lang w:val="en-US"/>
-        </w:rPr>
-        <w:t xml:space="preserve">When a customer contacts the company is because they have a problem. </w:t>
+      <w:proofErr w:type="gramStart"/>
+      <w:r>
+        <w:rPr>
+          <w:lang w:val="en-US"/>
+        </w:rPr>
+        <w:t>When a customer contacts the company is because they have a problem.</w:t>
+      </w:r>
+      <w:proofErr w:type="gramEnd"/>
+      <w:r>
+        <w:rPr>
+          <w:lang w:val="en-US"/>
+        </w:rPr>
+        <w:t xml:space="preserve"> </w:t>
       </w:r>
       <w:r>
         <w:rPr>
@@ -987,7 +1072,21 @@
         <w:rPr>
           <w:lang w:val="en-US"/>
         </w:rPr>
-        <w:t xml:space="preserve"> If you are able to solve the problem, good. Both objectives achieved. If not, at least prove your best will, give alternatives and always attend, listen to the customer</w:t>
+        <w:t xml:space="preserve"> If you are able to solve the problem, </w:t>
+      </w:r>
+      <w:proofErr w:type="gramStart"/>
+      <w:r>
+        <w:rPr>
+          <w:lang w:val="en-US"/>
+        </w:rPr>
+        <w:t>good</w:t>
+      </w:r>
+      <w:proofErr w:type="gramEnd"/>
+      <w:r>
+        <w:rPr>
+          <w:lang w:val="en-US"/>
+        </w:rPr>
+        <w:t>. Both objectives achieved. If not, at least prove your best will, give alternatives and always attend, listen to the customer</w:t>
       </w:r>
       <w:r>
         <w:rPr>
@@ -1026,7 +1125,23 @@
           <w:b/>
           <w:lang w:val="en-US"/>
         </w:rPr>
-        <w:t>What would you do if the Internet is not working?</w:t>
+        <w:t xml:space="preserve">What would you do if the Internet </w:t>
+      </w:r>
+      <w:proofErr w:type="gramStart"/>
+      <w:r>
+        <w:rPr>
+          <w:b/>
+          <w:lang w:val="en-US"/>
+        </w:rPr>
+        <w:t>is</w:t>
+      </w:r>
+      <w:proofErr w:type="gramEnd"/>
+      <w:r>
+        <w:rPr>
+          <w:b/>
+          <w:lang w:val="en-US"/>
+        </w:rPr>
+        <w:t xml:space="preserve"> not working?</w:t>
       </w:r>
     </w:p>
     <w:p>

--- a/0. Personal.docx
+++ b/0. Personal.docx
@@ -197,18 +197,104 @@
           <w:shd w:val="clear" w:color="auto" w:fill="FFFFFF"/>
           <w:lang w:val="en-US" w:eastAsia="en-GB"/>
         </w:rPr>
-        <w:t>father, just English. While I grew up, my father started feeling more and more comfor</w:t>
-      </w:r>
-      <w:bookmarkStart w:id="0" w:name="_GoBack"/>
-      <w:bookmarkEnd w:id="0"/>
+        <w:t xml:space="preserve">father, just English. While I grew up, my father started feeling more and more comfortable with his Spanish and I let that opportunity pass. My father and I gradually began speaking </w:t>
+      </w:r>
       <w:r>
         <w:rPr>
           <w:rFonts w:ascii="Cambria" w:eastAsia="Times New Roman" w:hAnsi="Cambria" w:cs="Arial"/>
           <w:shd w:val="clear" w:color="auto" w:fill="FFFFFF"/>
           <w:lang w:val="en-US" w:eastAsia="en-GB"/>
         </w:rPr>
-        <w:t xml:space="preserve">table with his Spanish and I let that opportunity pass. My father and I gradually began speaking Spanish. </w:t>
-      </w:r>
+        <w:t xml:space="preserve">better </w:t>
+      </w:r>
+      <w:r>
+        <w:rPr>
+          <w:rFonts w:ascii="Cambria" w:eastAsia="Times New Roman" w:hAnsi="Cambria" w:cs="Arial"/>
+          <w:shd w:val="clear" w:color="auto" w:fill="FFFFFF"/>
+          <w:lang w:val="en-US" w:eastAsia="en-GB"/>
+        </w:rPr>
+        <w:t xml:space="preserve">Spanish. </w:t>
+      </w:r>
+    </w:p>
+    <w:p>
+      <w:pPr>
+        <w:shd w:val="clear" w:color="auto" w:fill="FFFFFF"/>
+        <w:rPr>
+          <w:rFonts w:ascii="Cambria" w:eastAsia="Times New Roman" w:hAnsi="Cambria" w:cs="Arial"/>
+          <w:shd w:val="clear" w:color="auto" w:fill="FFFFFF"/>
+          <w:lang w:val="en-US" w:eastAsia="en-GB"/>
+        </w:rPr>
+      </w:pPr>
+      <w:r>
+        <w:rPr>
+          <w:rFonts w:ascii="Cambria" w:eastAsia="Times New Roman" w:hAnsi="Cambria" w:cs="Arial"/>
+          <w:shd w:val="clear" w:color="auto" w:fill="FFFFFF"/>
+          <w:lang w:val="en-US" w:eastAsia="en-GB"/>
+        </w:rPr>
+        <w:t>For many years, I thought that I could have improved my English. ?</w:t>
+      </w:r>
+    </w:p>
+    <w:p>
+      <w:pPr>
+        <w:shd w:val="clear" w:color="auto" w:fill="FFFFFF"/>
+        <w:rPr>
+          <w:rFonts w:ascii="Cambria" w:eastAsia="Times New Roman" w:hAnsi="Cambria" w:cs="Arial"/>
+          <w:shd w:val="clear" w:color="auto" w:fill="FFFFFF"/>
+          <w:lang w:val="en-US" w:eastAsia="en-GB"/>
+        </w:rPr>
+      </w:pPr>
+      <w:r>
+        <w:rPr>
+          <w:rFonts w:ascii="Cambria" w:eastAsia="Times New Roman" w:hAnsi="Cambria" w:cs="Arial"/>
+          <w:shd w:val="clear" w:color="auto" w:fill="FFFFFF"/>
+          <w:lang w:val="en-US" w:eastAsia="en-GB"/>
+        </w:rPr>
+        <w:t xml:space="preserve">I finally determined </w:t>
+      </w:r>
+      <w:proofErr w:type="gramStart"/>
+      <w:r>
+        <w:rPr>
+          <w:rFonts w:ascii="Cambria" w:eastAsia="Times New Roman" w:hAnsi="Cambria" w:cs="Arial"/>
+          <w:shd w:val="clear" w:color="auto" w:fill="FFFFFF"/>
+          <w:lang w:val="en-US" w:eastAsia="en-GB"/>
+        </w:rPr>
+        <w:t>to  move</w:t>
+      </w:r>
+      <w:proofErr w:type="gramEnd"/>
+      <w:r>
+        <w:rPr>
+          <w:rFonts w:ascii="Cambria" w:eastAsia="Times New Roman" w:hAnsi="Cambria" w:cs="Arial"/>
+          <w:shd w:val="clear" w:color="auto" w:fill="FFFFFF"/>
+          <w:lang w:val="en-US" w:eastAsia="en-GB"/>
+        </w:rPr>
+        <w:t xml:space="preserve"> to the Bay Area which </w:t>
+      </w:r>
+      <w:r>
+        <w:rPr>
+          <w:rFonts w:ascii="Cambria" w:eastAsia="Times New Roman" w:hAnsi="Cambria" w:cs="Arial"/>
+          <w:shd w:val="clear" w:color="auto" w:fill="FFFFFF"/>
+          <w:lang w:val="en-US" w:eastAsia="en-GB"/>
+        </w:rPr>
+        <w:t>helps me to improve my English.</w:t>
+      </w:r>
+      <w:r>
+        <w:rPr>
+          <w:rFonts w:ascii="Cambria" w:eastAsia="Times New Roman" w:hAnsi="Cambria" w:cs="Arial"/>
+          <w:shd w:val="clear" w:color="auto" w:fill="FFFFFF"/>
+          <w:lang w:val="en-US" w:eastAsia="en-GB"/>
+        </w:rPr>
+        <w:t xml:space="preserve"> Now I am happy to say that I resumed speaking in English with my Dad/father.</w:t>
+      </w:r>
+    </w:p>
+    <w:p>
+      <w:pPr>
+        <w:shd w:val="clear" w:color="auto" w:fill="FFFFFF"/>
+        <w:rPr>
+          <w:rFonts w:ascii="Cambria" w:eastAsia="Times New Roman" w:hAnsi="Cambria" w:cs="Arial"/>
+          <w:shd w:val="clear" w:color="auto" w:fill="FFFFFF"/>
+          <w:lang w:val="en-US" w:eastAsia="en-GB"/>
+        </w:rPr>
+      </w:pPr>
     </w:p>
     <w:p>
       <w:pPr>
@@ -241,8 +327,10 @@
       <w:pPr>
         <w:rPr>
           <w:rFonts w:ascii="Times" w:eastAsia="Times New Roman" w:hAnsi="Times" w:cs="Times New Roman"/>
-          <w:sz w:val="20"/>
-          <w:szCs w:val="20"/>
+          <w:color w:val="222222"/>
+          <w:sz w:val="26"/>
+          <w:szCs w:val="26"/>
+          <w:shd w:val="clear" w:color="auto" w:fill="FFFFFF"/>
           <w:lang w:val="en-US"/>
         </w:rPr>
       </w:pPr>
@@ -255,7 +343,7 @@
           <w:shd w:val="clear" w:color="auto" w:fill="FFFFFF"/>
           <w:lang w:val="en-US"/>
         </w:rPr>
-        <w:t>A few rare times in the past, I have spoken to a former employer about a particular error. </w:t>
+        <w:t>A few rare times in the past, I have spok</w:t>
       </w:r>
       <w:r>
         <w:rPr>
@@ -266,7 +354,7 @@
           <w:shd w:val="clear" w:color="auto" w:fill="FFFFFF"/>
           <w:lang w:val="en-US"/>
         </w:rPr>
-        <w:t xml:space="preserve">While working on </w:t>
+        <w:t xml:space="preserve">en to a former employer about a </w:t>
       </w:r>
       <w:r>
         <w:rPr>
@@ -277,15 +365,61 @@
           <w:shd w:val="clear" w:color="auto" w:fill="FFFFFF"/>
           <w:lang w:val="en-US"/>
         </w:rPr>
-        <w:t xml:space="preserve">a newsroom there are some pick moments where the event happens and the team is not prepared for the moment. I now remember a case where my boss distributed roles to all the members of the team and the distribution was clearly unbalanced. When we started working with that flow, we soon realized that some of us could take more responsibilities to decrease the work charge of my peers. At some point, I finished my part and came by to my boss to let him privately know my total disposition for any other duties. Suddenly he assigned me a different issue so that we could be the first media to tell the story. </w:t>
-      </w:r>
-    </w:p>
-    <w:p>
-      <w:pPr>
-        <w:rPr>
-          <w:lang w:val="en-US"/>
-        </w:rPr>
-      </w:pPr>
+        <w:t>particular error. While working in a newsroom there are some</w:t>
+      </w:r>
+      <w:r>
+        <w:rPr>
+          <w:rFonts w:ascii="Times" w:eastAsia="Times New Roman" w:hAnsi="Times" w:cs="Times New Roman"/>
+          <w:color w:val="222222"/>
+          <w:sz w:val="26"/>
+          <w:szCs w:val="26"/>
+          <w:shd w:val="clear" w:color="auto" w:fill="FFFFFF"/>
+          <w:lang w:val="en-US"/>
+        </w:rPr>
+        <w:t xml:space="preserve"> </w:t>
+      </w:r>
+      <w:r>
+        <w:rPr>
+          <w:rFonts w:ascii="Times" w:eastAsia="Times New Roman" w:hAnsi="Times" w:cs="Times New Roman"/>
+          <w:color w:val="222222"/>
+          <w:sz w:val="26"/>
+          <w:szCs w:val="26"/>
+          <w:shd w:val="clear" w:color="auto" w:fill="FFFFFF"/>
+          <w:lang w:val="en-US"/>
+        </w:rPr>
+        <w:t xml:space="preserve">peak moments </w:t>
+      </w:r>
+      <w:r>
+        <w:rPr>
+          <w:rFonts w:ascii="Times" w:eastAsia="Times New Roman" w:hAnsi="Times" w:cs="Times New Roman"/>
+          <w:color w:val="222222"/>
+          <w:sz w:val="26"/>
+          <w:szCs w:val="26"/>
+          <w:shd w:val="clear" w:color="auto" w:fill="FFFFFF"/>
+          <w:lang w:val="en-US"/>
+        </w:rPr>
+        <w:t>when a huge event happens and the team is not prepared for that</w:t>
+      </w:r>
+      <w:r>
+        <w:rPr>
+          <w:rFonts w:ascii="Times" w:eastAsia="Times New Roman" w:hAnsi="Times" w:cs="Times New Roman"/>
+          <w:color w:val="222222"/>
+          <w:sz w:val="26"/>
+          <w:szCs w:val="26"/>
+          <w:shd w:val="clear" w:color="auto" w:fill="FFFFFF"/>
+          <w:lang w:val="en-US"/>
+        </w:rPr>
+        <w:t xml:space="preserve"> moment. I now remember a case where my boss distributed roles to all the members of the team and the distribution was clearly unbalanced. When we started working with that flow, we soon realized that some of us could take on more responsibilities to decrease the work charge of my peers. At some point, I finished my part and came by to my boss to let him privately know my total disposition of any additional other duties. Suddenly he assigned me a greater task so that we could be the first media to tell the story.</w:t>
+      </w:r>
+    </w:p>
+    <w:p>
+      <w:pPr>
+        <w:rPr>
+          <w:lang w:val="en-US"/>
+        </w:rPr>
+      </w:pPr>
+      <w:bookmarkStart w:id="0" w:name="_GoBack"/>
+      <w:bookmarkEnd w:id="0"/>
     </w:p>
     <w:p>
       <w:pPr>
@@ -495,20 +629,14 @@
         <w:rPr>
           <w:lang w:val="en-US"/>
         </w:rPr>
+        <w:lastRenderedPageBreak/>
         <w:t xml:space="preserve">I always worked in fast paced environments. And this sort of issues happened often at work. When a higher priority task arrives, I </w:t>
       </w:r>
       <w:r>
         <w:rPr>
           <w:lang w:val="en-US"/>
         </w:rPr>
-        <w:t xml:space="preserve">always let the first task ready, in a point where I could resume it later. I write down all the information needed, and start with the higher priority task. Sometimes short and fast tasks could block </w:t>
-      </w:r>
-      <w:r>
-        <w:rPr>
-          <w:lang w:val="en-US"/>
-        </w:rPr>
-        <w:lastRenderedPageBreak/>
-        <w:t>other people flows. It’s then when I try to unlock ASAP other people’s work to focus on further due’s tasks later on.</w:t>
+        <w:t>always let the first task ready, in a point where I could resume it later. I write down all the information needed, and start with the higher priority task. Sometimes short and fast tasks could block other people flows. It’s then when I try to unlock ASAP other people’s work to focus on further due’s tasks later on.</w:t>
       </w:r>
     </w:p>
     <w:p>
@@ -1024,6 +1152,7 @@
           <w:b/>
           <w:lang w:val="en-US"/>
         </w:rPr>
+        <w:lastRenderedPageBreak/>
         <w:t>What is more important, fixing the customer’s problem or creating a good customer experience? Why?</w:t>
       </w:r>
       <w:r>

--- a/0. Personal.docx
+++ b/0. Personal.docx
@@ -418,8 +418,6 @@
           <w:lang w:val="en-US"/>
         </w:rPr>
       </w:pPr>
-      <w:bookmarkStart w:id="0" w:name="_GoBack"/>
-      <w:bookmarkEnd w:id="0"/>
     </w:p>
     <w:p>
       <w:pPr>
@@ -451,13 +449,39 @@
         <w:rPr>
           <w:lang w:val="en-US"/>
         </w:rPr>
-        <w:t>It was definitely</w:t>
-      </w:r>
-      <w:r>
-        <w:rPr>
-          <w:lang w:val="en-US"/>
-        </w:rPr>
-        <w:t xml:space="preserve"> signing my first patent as a Software Engineer. I’ve been working along with my wife for months to getting the patent ready. Now we recently got the approval to present it and we are in the stage to have it published.</w:t>
+        <w:t xml:space="preserve">It was definitely signing my first patent as a Software Engineer. I’ve been working along with my wife for months to getting the </w:t>
+      </w:r>
+      <w:r>
+        <w:rPr>
+          <w:lang w:val="en-US"/>
+        </w:rPr>
+        <w:t>patent ready. Now we recently</w:t>
+      </w:r>
+      <w:r>
+        <w:rPr>
+          <w:lang w:val="en-US"/>
+        </w:rPr>
+        <w:t xml:space="preserve"> got the approval to present it and </w:t>
+      </w:r>
+      <w:bookmarkStart w:id="0" w:name="_GoBack"/>
+      <w:bookmarkEnd w:id="0"/>
+      <w:r>
+        <w:rPr>
+          <w:lang w:val="en-US"/>
+        </w:rPr>
+        <w:t xml:space="preserve">we are in the stage </w:t>
+      </w:r>
+      <w:r>
+        <w:rPr>
+          <w:lang w:val="en-US"/>
+        </w:rPr>
+        <w:t>of having</w:t>
+      </w:r>
+      <w:r>
+        <w:rPr>
+          <w:lang w:val="en-US"/>
+        </w:rPr>
+        <w:t xml:space="preserve"> it published.</w:t>
       </w:r>
     </w:p>
     <w:p>
@@ -1152,7 +1176,6 @@
           <w:b/>
           <w:lang w:val="en-US"/>
         </w:rPr>
-        <w:lastRenderedPageBreak/>
         <w:t>What is more important, fixing the customer’s problem or creating a good customer experience? Why?</w:t>
       </w:r>
       <w:r>

--- a/0. Personal.docx
+++ b/0. Personal.docx
@@ -173,31 +173,7 @@
           <w:shd w:val="clear" w:color="auto" w:fill="FFFFFF"/>
           <w:lang w:val="en-US" w:eastAsia="en-GB"/>
         </w:rPr>
-        <w:t>A</w:t>
-      </w:r>
-      <w:r>
-        <w:rPr>
-          <w:rFonts w:ascii="Cambria" w:eastAsia="Times New Roman" w:hAnsi="Cambria" w:cs="Arial"/>
-          <w:shd w:val="clear" w:color="auto" w:fill="FFFFFF"/>
-          <w:lang w:val="en-US" w:eastAsia="en-GB"/>
-        </w:rPr>
-        <w:t>s a kid, I u</w:t>
-      </w:r>
-      <w:r>
-        <w:rPr>
-          <w:rFonts w:ascii="Cambria" w:eastAsia="Times New Roman" w:hAnsi="Cambria" w:cs="Arial"/>
-          <w:shd w:val="clear" w:color="auto" w:fill="FFFFFF"/>
-          <w:lang w:val="en-US" w:eastAsia="en-GB"/>
-        </w:rPr>
-        <w:t xml:space="preserve">sed to speak English with my </w:t>
-      </w:r>
-      <w:r>
-        <w:rPr>
-          <w:rFonts w:ascii="Cambria" w:eastAsia="Times New Roman" w:hAnsi="Cambria" w:cs="Arial"/>
-          <w:shd w:val="clear" w:color="auto" w:fill="FFFFFF"/>
-          <w:lang w:val="en-US" w:eastAsia="en-GB"/>
-        </w:rPr>
-        <w:t xml:space="preserve">father, just English. While I grew up, my father started feeling more and more comfortable with his Spanish and I let that opportunity pass. My father and I gradually began speaking </w:t>
+        <w:t xml:space="preserve">As a kid, I used to speak English with my father, just English. While I grew up, my father started feeling more and more comfortable with his Spanish and I let that opportunity pass. My father and I gradually began speaking </w:t>
       </w:r>
       <w:r>
         <w:rPr>
@@ -461,15 +437,7 @@
         <w:rPr>
           <w:lang w:val="en-US"/>
         </w:rPr>
-        <w:t xml:space="preserve"> got the approval to present it and </w:t>
-      </w:r>
-      <w:bookmarkStart w:id="0" w:name="_GoBack"/>
-      <w:bookmarkEnd w:id="0"/>
-      <w:r>
-        <w:rPr>
-          <w:lang w:val="en-US"/>
-        </w:rPr>
-        <w:t xml:space="preserve">we are in the stage </w:t>
+        <w:t xml:space="preserve"> got the approval to present it and we are in the stage </w:t>
       </w:r>
       <w:r>
         <w:rPr>
@@ -530,13 +498,39 @@
         <w:rPr>
           <w:lang w:val="en-US"/>
         </w:rPr>
-        <w:t xml:space="preserve">When I applied to this job I ensured that the project has the projection to become big, so I can learn and grow with it. I also know that **** is using latest technologies. That tells me that the bosses are careful and </w:t>
-      </w:r>
-      <w:r>
-        <w:rPr>
-          <w:lang w:val="en-US"/>
-        </w:rPr>
-        <w:t xml:space="preserve">restless about how fast the field evolves. </w:t>
+        <w:t xml:space="preserve">When I applied for this job I ensured that the project has the projection to become big, so I can learn and grow with it. I also know that </w:t>
+      </w:r>
+      <w:r>
+        <w:rPr>
+          <w:lang w:val="en-US"/>
+        </w:rPr>
+        <w:t>THE COMPANY</w:t>
+      </w:r>
+      <w:r>
+        <w:rPr>
+          <w:lang w:val="en-US"/>
+        </w:rPr>
+        <w:t xml:space="preserve"> is using the latest technologies. That tells me that the </w:t>
+      </w:r>
+      <w:r>
+        <w:rPr>
+          <w:lang w:val="en-US"/>
+        </w:rPr>
+        <w:t>founders and technical managers</w:t>
+      </w:r>
+      <w:r>
+        <w:rPr>
+          <w:lang w:val="en-US"/>
+        </w:rPr>
+        <w:t xml:space="preserve"> are careful and restless </w:t>
+      </w:r>
+      <w:bookmarkStart w:id="0" w:name="_GoBack"/>
+      <w:bookmarkEnd w:id="0"/>
+      <w:r>
+        <w:rPr>
+          <w:lang w:val="en-US"/>
+        </w:rPr>
+        <w:t>about how fast the field evolves.</w:t>
       </w:r>
     </w:p>
     <w:p>
@@ -1176,6 +1170,7 @@
           <w:b/>
           <w:lang w:val="en-US"/>
         </w:rPr>
+        <w:lastRenderedPageBreak/>
         <w:t>What is more important, fixing the customer’s problem or creating a good customer experience? Why?</w:t>
       </w:r>
       <w:r>

--- a/0. Personal.docx
+++ b/0. Personal.docx
@@ -522,15 +522,7 @@
         <w:rPr>
           <w:lang w:val="en-US"/>
         </w:rPr>
-        <w:t xml:space="preserve"> are careful and restless </w:t>
-      </w:r>
-      <w:bookmarkStart w:id="0" w:name="_GoBack"/>
-      <w:bookmarkEnd w:id="0"/>
-      <w:r>
-        <w:rPr>
-          <w:lang w:val="en-US"/>
-        </w:rPr>
-        <w:t>about how fast the field evolves.</w:t>
+        <w:t xml:space="preserve"> are careful and restless about how fast the field evolves.</w:t>
       </w:r>
     </w:p>
     <w:p>
@@ -648,14 +640,35 @@
           <w:lang w:val="en-US"/>
         </w:rPr>
         <w:lastRenderedPageBreak/>
-        <w:t xml:space="preserve">I always worked in fast paced environments. And this sort of issues happened often at work. When a higher priority task arrives, I </w:t>
-      </w:r>
-      <w:r>
-        <w:rPr>
-          <w:lang w:val="en-US"/>
-        </w:rPr>
-        <w:t>always let the first task ready, in a point where I could resume it later. I write down all the information needed, and start with the higher priority task. Sometimes short and fast tasks could block other people flows. It’s then when I try to unlock ASAP other people’s work to focus on further due’s tasks later on.</w:t>
-      </w:r>
+        <w:t xml:space="preserve">I always worked in fast-paced environments. And this sort of issues happened often at work. When a higher priority task arrives, I always let the first task ready, in a point where I could resume it later. I write down all the information needed, and start with the higher priority task. Sometimes short and fast tasks could block other people flows. </w:t>
+      </w:r>
+    </w:p>
+    <w:p>
+      <w:pPr>
+        <w:rPr>
+          <w:lang w:val="en-US"/>
+        </w:rPr>
+      </w:pPr>
+      <w:r>
+        <w:rPr>
+          <w:lang w:val="en-US"/>
+        </w:rPr>
+        <w:t>It’s then when I try to unlock ASAP other people’s work to focus</w:t>
+      </w:r>
+      <w:r>
+        <w:rPr>
+          <w:lang w:val="en-US"/>
+        </w:rPr>
+        <w:t xml:space="preserve"> on further due’s tasks </w:t>
+      </w:r>
+      <w:r>
+        <w:rPr>
+          <w:lang w:val="en-US"/>
+        </w:rPr>
+        <w:t>.</w:t>
+      </w:r>
+      <w:bookmarkStart w:id="0" w:name="_GoBack"/>
+      <w:bookmarkEnd w:id="0"/>
     </w:p>
     <w:p>
       <w:pPr>
